--- a/fileproject/1/translated-Volume16.docx
+++ b/fileproject/1/translated-Volume16.docx
@@ -405,14 +405,16 @@
     </w:p>
     <w:p>
       <w:pPr>
+        <w:pStyle w:val="Normal"/>
         <w:rPr>
           <w:lang w:val="fr-FR"/>
         </w:rPr>
       </w:pPr>
       <w:r>
-        <w:rPr>
-          <w:lang w:val="fr-FR"/>
-        </w:rPr>
+        <w:rPr/>
+      </w:r>
+      <w:r>
+        <w:rPr/>
         <w:t>La vague de chaleur intense leur donnait l'impression d'être enfermés dans un poêle en pierre plein dechaleur résiduelle.</w:t>
       </w:r>
     </w:p>
@@ -427,6 +429,30 @@
           <w:lang w:val="fr-FR"/>
         </w:rPr>
         <w:t>Kamijou Touma et ses camarades de classe avaient été jetés dans cet enfer brûlant.qui était sur le point de faire suinter l'asphalte des routes.</w:t>
+      </w:r>
+    </w:p>
+    <w:p>
+      <w:pPr>
+        <w:pStyle w:val="Normal"/>
+      </w:pPr>
+      <w:r>
+        <w:rPr/>
+      </w:r>
+      <w:r>
+        <w:rPr/>
+        <w:t>"Pff, pff."</w:t>
+      </w:r>
+    </w:p>
+    <w:p>
+      <w:pPr>
+        <w:pStyle w:val="Normal"/>
+      </w:pPr>
+      <w:r>
+        <w:rPr/>
+      </w:r>
+      <w:r>
+        <w:rPr/>
+        <w:t>Ils haletèrent et essuyèrent la sueur de leurs sourcils, mais ils ne portaient pas leurs uniformes scolaires.mais ils ne portaient pas leur uniforme d'école. Tous ceux qui avaient essayé de respecter les règles s'étaient effondrés sous l'effet de la chaleur.avaient essayé de le faire s'étaient écroulés d'insolation avant la fin de la première journée. Tous lesgarçons et les filles portaient le maillot de bain de leur choix pour éviter d'être piégés par la chaleur.chaleur.</w:t>
       </w:r>
     </w:p>
     <w:sectPr>
